--- a/Documentations/Documentation.docx
+++ b/Documentations/Documentation.docx
@@ -110,42 +110,45 @@
       </w:r>
     </w:p>
     <w:p/>
-    <w:p/>
-    <w:p>
-      <w:r>
-        <w:rPr>
-          <w:noProof/>
-          <w:lang w:eastAsia="fr-FR"/>
-        </w:rPr>
+    <w:p>
+      <w:r>
         <w:drawing>
           <wp:inline distT="0" distB="0" distL="0" distR="0">
-            <wp:extent cx="5760720" cy="3584575"/>
-            <wp:effectExtent l="0" t="0" r="0" b="0"/>
-            <wp:docPr id="3" name="Image 3"/>
-            <wp:cNvGraphicFramePr>
-              <a:graphicFrameLocks xmlns:a="http://schemas.openxmlformats.org/drawingml/2006/main" noChangeAspect="1"/>
-            </wp:cNvGraphicFramePr>
+            <wp:extent cx="5760720" cy="3582230"/>
+            <wp:effectExtent l="19050" t="0" r="0" b="0"/>
+            <wp:docPr id="9" name="Image 1"/>
+            <wp:cNvGraphicFramePr/>
             <a:graphic xmlns:a="http://schemas.openxmlformats.org/drawingml/2006/main">
               <a:graphicData uri="http://schemas.openxmlformats.org/drawingml/2006/picture">
                 <pic:pic xmlns:pic="http://schemas.openxmlformats.org/drawingml/2006/picture">
                   <pic:nvPicPr>
-                    <pic:cNvPr id="1" name=""/>
-                    <pic:cNvPicPr/>
+                    <pic:cNvPr id="1026" name="Picture 2"/>
+                    <pic:cNvPicPr>
+                      <a:picLocks noChangeAspect="1" noChangeArrowheads="1"/>
+                    </pic:cNvPicPr>
                   </pic:nvPicPr>
                   <pic:blipFill>
                     <a:blip r:embed="rId6" cstate="print"/>
+                    <a:srcRect/>
                     <a:stretch>
                       <a:fillRect/>
                     </a:stretch>
                   </pic:blipFill>
-                  <pic:spPr>
+                  <pic:spPr bwMode="auto">
                     <a:xfrm>
                       <a:off x="0" y="0"/>
-                      <a:ext cx="5760720" cy="3584575"/>
+                      <a:ext cx="5760720" cy="3582230"/>
                     </a:xfrm>
                     <a:prstGeom prst="rect">
                       <a:avLst/>
                     </a:prstGeom>
+                    <a:noFill/>
+                    <a:ln w="9525">
+                      <a:noFill/>
+                      <a:miter lim="800000"/>
+                      <a:headEnd/>
+                      <a:tailEnd/>
+                    </a:ln>
                   </pic:spPr>
                 </pic:pic>
               </a:graphicData>
@@ -154,6 +157,7 @@
         </w:drawing>
       </w:r>
     </w:p>
+    <w:p/>
     <w:p>
       <w:r>
         <w:rPr>
@@ -572,7 +576,6 @@
   <w:style w:type="character" w:default="1" w:styleId="Policepardfaut">
     <w:name w:val="Default Paragraph Font"/>
     <w:uiPriority w:val="1"/>
-    <w:semiHidden/>
     <w:unhideWhenUsed/>
   </w:style>
   <w:style w:type="table" w:default="1" w:styleId="TableauNormal">
@@ -919,7 +922,7 @@
   <a:extraClrSchemeLst/>
   <a:extLst>
     <a:ext uri="{05A4C25C-085E-4340-85A3-A5531E510DB2}">
-      <thm15:themeFamily xmlns="" xmlns:thm15="http://schemas.microsoft.com/office/thememl/2012/main" name="Office Theme" id="{62F939B6-93AF-4DB8-9C6B-D6C7DFDC589F}" vid="{4A3C46E8-61CC-4603-A589-7422A47A8E4A}"/>
+      <thm15:themeFamily xmlns:thm15="http://schemas.microsoft.com/office/thememl/2012/main" xmlns="" name="Office Theme" id="{62F939B6-93AF-4DB8-9C6B-D6C7DFDC589F}" vid="{4A3C46E8-61CC-4603-A589-7422A47A8E4A}"/>
     </a:ext>
   </a:extLst>
 </a:theme>

--- a/Documentations/Documentation.docx
+++ b/Documentations/Documentation.docx
@@ -2,6 +2,22 @@
 <file path=word/document.xml><?xml version="1.0" encoding="utf-8"?>
 <w:document xmlns:ve="http://schemas.openxmlformats.org/markup-compatibility/2006" xmlns:o="urn:schemas-microsoft-com:office:office" xmlns:r="http://schemas.openxmlformats.org/officeDocument/2006/relationships" xmlns:m="http://schemas.openxmlformats.org/officeDocument/2006/math" xmlns:v="urn:schemas-microsoft-com:vml" xmlns:wp="http://schemas.openxmlformats.org/drawingml/2006/wordprocessingDrawing" xmlns:w10="urn:schemas-microsoft-com:office:word" xmlns:w="http://schemas.openxmlformats.org/wordprocessingml/2006/main" xmlns:wne="http://schemas.microsoft.com/office/word/2006/wordml">
   <w:body>
+    <w:p>
+      <w:pPr>
+        <w:jc w:val="center"/>
+        <w:rPr>
+          <w:b/>
+          <w:u w:val="single"/>
+        </w:rPr>
+      </w:pPr>
+      <w:r>
+        <w:rPr>
+          <w:b/>
+          <w:u w:val="single"/>
+        </w:rPr>
+        <w:t>PROJET PARKING SIO2</w:t>
+      </w:r>
+    </w:p>
     <w:p>
       <w:r>
         <w:t>MCD</w:t>
@@ -60,7 +76,6 @@
         </w:drawing>
       </w:r>
     </w:p>
-    <w:p/>
     <w:p>
       <w:r>
         <w:t>Maquette</w:t>
@@ -112,6 +127,10 @@
     <w:p/>
     <w:p>
       <w:r>
+        <w:rPr>
+          <w:noProof/>
+          <w:lang w:eastAsia="fr-FR"/>
+        </w:rPr>
         <w:drawing>
           <wp:inline distT="0" distB="0" distL="0" distR="0">
             <wp:extent cx="5760720" cy="3582230"/>
@@ -401,6 +420,27 @@
     <w:p>
       <w:bookmarkStart w:id="0" w:name="_GoBack"/>
       <w:bookmarkEnd w:id="0"/>
+    </w:p>
+    <w:p/>
+    <w:p/>
+    <w:p/>
+    <w:p>
+      <w:r>
+        <w:t xml:space="preserve">Vincent </w:t>
+      </w:r>
+      <w:proofErr w:type="spellStart"/>
+      <w:r>
+        <w:t>Vann</w:t>
+      </w:r>
+      <w:proofErr w:type="spellEnd"/>
+      <w:r>
+        <w:t xml:space="preserve">, Enzo Marini, Sharan </w:t>
+      </w:r>
+      <w:proofErr w:type="spellStart"/>
+      <w:r>
+        <w:t>Vijeyaruban</w:t>
+      </w:r>
+      <w:proofErr w:type="spellEnd"/>
     </w:p>
     <w:sectPr>
       <w:pgSz w:w="11906" w:h="16838"/>
@@ -576,6 +616,7 @@
   <w:style w:type="character" w:default="1" w:styleId="Policepardfaut">
     <w:name w:val="Default Paragraph Font"/>
     <w:uiPriority w:val="1"/>
+    <w:semiHidden/>
     <w:unhideWhenUsed/>
   </w:style>
   <w:style w:type="table" w:default="1" w:styleId="TableauNormal">
@@ -922,7 +963,7 @@
   <a:extraClrSchemeLst/>
   <a:extLst>
     <a:ext uri="{05A4C25C-085E-4340-85A3-A5531E510DB2}">
-      <thm15:themeFamily xmlns:thm15="http://schemas.microsoft.com/office/thememl/2012/main" xmlns="" name="Office Theme" id="{62F939B6-93AF-4DB8-9C6B-D6C7DFDC589F}" vid="{4A3C46E8-61CC-4603-A589-7422A47A8E4A}"/>
+      <thm15:themeFamily xmlns="" xmlns:thm15="http://schemas.microsoft.com/office/thememl/2012/main" name="Office Theme" id="{62F939B6-93AF-4DB8-9C6B-D6C7DFDC589F}" vid="{4A3C46E8-61CC-4603-A589-7422A47A8E4A}"/>
     </a:ext>
   </a:extLst>
 </a:theme>
